--- a/files/ProblemSet0353.docx
+++ b/files/ProblemSet0353.docx
@@ -6,9 +6,9 @@
       <w:pPr>
         <w:pStyle w:val="Heading2"/>
       </w:pPr>
-      <w:bookmarkStart w:id="20" w:name="problem-set-354"/>
+      <w:bookmarkStart w:id="20" w:name="problem-set-353"/>
       <w:r>
-        <w:t xml:space="preserve">Problem Set 354</w:t>
+        <w:t xml:space="preserve">Problem Set 353</w:t>
       </w:r>
       <w:bookmarkEnd w:id="20"/>
     </w:p>
@@ -28,7 +28,67 @@
       </w:pPr>
       <m:oMath>
         <m:r>
-          <m:t>610</m:t>
+          <m:t>771</m:t>
+        </m:r>
+        <m:r>
+          <m:t>,</m:t>
+        </m:r>
+        <m:r>
+          <m:t>670</m:t>
+        </m:r>
+        <m:r>
+          <m:t>+</m:t>
+        </m:r>
+        <m:r>
+          <m:t>430</m:t>
+        </m:r>
+        <m:r>
+          <m:t>,</m:t>
+        </m:r>
+        <m:r>
+          <m:t>356</m:t>
+        </m:r>
+        <m:r>
+          <m:t>+</m:t>
+        </m:r>
+        <m:r>
+          <m:t>566</m:t>
+        </m:r>
+        <m:r>
+          <m:t>,</m:t>
+        </m:r>
+        <m:r>
+          <m:t>876</m:t>
+        </m:r>
+        <m:r>
+          <m:t>+</m:t>
+        </m:r>
+        <m:r>
+          <m:t>506</m:t>
+        </m:r>
+        <m:r>
+          <m:t>,</m:t>
+        </m:r>
+        <m:r>
+          <m:t>410</m:t>
+        </m:r>
+        <m:r>
+          <m:t>+</m:t>
+        </m:r>
+        <m:r>
+          <m:t>487</m:t>
+        </m:r>
+        <m:r>
+          <m:t>,</m:t>
+        </m:r>
+        <m:r>
+          <m:t>958</m:t>
+        </m:r>
+        <m:r>
+          <m:t>+</m:t>
+        </m:r>
+        <m:r>
+          <m:t>839</m:t>
         </m:r>
         <m:r>
           <m:t>,</m:t>
@@ -40,109 +100,49 @@
           <m:t>+</m:t>
         </m:r>
         <m:r>
-          <m:t>663</m:t>
-        </m:r>
-        <m:r>
-          <m:t>,</m:t>
-        </m:r>
-        <m:r>
-          <m:t>228</m:t>
-        </m:r>
-        <m:r>
-          <m:t>+</m:t>
-        </m:r>
-        <m:r>
-          <m:t>735</m:t>
-        </m:r>
-        <m:r>
-          <m:t>,</m:t>
-        </m:r>
-        <m:r>
-          <m:t>304</m:t>
-        </m:r>
-        <m:r>
-          <m:t>+</m:t>
-        </m:r>
-        <m:r>
-          <m:t>453</m:t>
-        </m:r>
-        <m:r>
-          <m:t>,</m:t>
-        </m:r>
-        <m:r>
-          <m:t>086</m:t>
-        </m:r>
-        <m:r>
-          <m:t>+</m:t>
-        </m:r>
-        <m:r>
-          <m:t>941</m:t>
-        </m:r>
-        <m:r>
-          <m:t>,</m:t>
-        </m:r>
-        <m:r>
-          <m:t>710</m:t>
-        </m:r>
-        <m:r>
-          <m:t>+</m:t>
-        </m:r>
-        <m:r>
-          <m:t>429</m:t>
-        </m:r>
-        <m:r>
-          <m:t>,</m:t>
-        </m:r>
-        <m:r>
-          <m:t>517</m:t>
-        </m:r>
-        <m:r>
-          <m:t>+</m:t>
-        </m:r>
-        <m:r>
-          <m:t>152</m:t>
-        </m:r>
-        <m:r>
-          <m:t>,</m:t>
-        </m:r>
-        <m:r>
-          <m:t>241</m:t>
-        </m:r>
-        <m:r>
-          <m:t>+</m:t>
-        </m:r>
-        <m:r>
-          <m:t>108</m:t>
-        </m:r>
-        <m:r>
-          <m:t>,</m:t>
-        </m:r>
-        <m:r>
-          <m:t>234</m:t>
-        </m:r>
-        <m:r>
-          <m:t>+</m:t>
-        </m:r>
-        <m:r>
-          <m:t>444</m:t>
-        </m:r>
-        <m:r>
-          <m:t>,</m:t>
-        </m:r>
-        <m:r>
-          <m:t>737</m:t>
-        </m:r>
-        <m:r>
-          <m:t>+</m:t>
-        </m:r>
-        <m:r>
-          <m:t>351</m:t>
-        </m:r>
-        <m:r>
-          <m:t>,</m:t>
-        </m:r>
-        <m:r>
-          <m:t>747</m:t>
+          <m:t>107</m:t>
+        </m:r>
+        <m:r>
+          <m:t>,</m:t>
+        </m:r>
+        <m:r>
+          <m:t>516</m:t>
+        </m:r>
+        <m:r>
+          <m:t>+</m:t>
+        </m:r>
+        <m:r>
+          <m:t>407</m:t>
+        </m:r>
+        <m:r>
+          <m:t>,</m:t>
+        </m:r>
+        <m:r>
+          <m:t>246</m:t>
+        </m:r>
+        <m:r>
+          <m:t>+</m:t>
+        </m:r>
+        <m:r>
+          <m:t>765</m:t>
+        </m:r>
+        <m:r>
+          <m:t>,</m:t>
+        </m:r>
+        <m:r>
+          <m:t>032</m:t>
+        </m:r>
+        <m:r>
+          <m:t>+</m:t>
+        </m:r>
+        <m:r>
+          <m:t>629</m:t>
+        </m:r>
+        <m:r>
+          <m:t>,</m:t>
+        </m:r>
+        <m:r>
+          <m:t>895</m:t>
         </m:r>
       </m:oMath>
     </w:p>
@@ -152,121 +152,121 @@
       </w:pPr>
       <m:oMath>
         <m:r>
-          <m:t>743</m:t>
-        </m:r>
-        <m:r>
-          <m:t>,</m:t>
-        </m:r>
-        <m:r>
-          <m:t>115</m:t>
-        </m:r>
-        <m:r>
-          <m:t>+</m:t>
-        </m:r>
-        <m:r>
-          <m:t>396</m:t>
-        </m:r>
-        <m:r>
-          <m:t>,</m:t>
-        </m:r>
-        <m:r>
-          <m:t>059</m:t>
-        </m:r>
-        <m:r>
-          <m:t>+</m:t>
-        </m:r>
-        <m:r>
-          <m:t>205</m:t>
-        </m:r>
-        <m:r>
-          <m:t>,</m:t>
-        </m:r>
-        <m:r>
-          <m:t>510</m:t>
-        </m:r>
-        <m:r>
-          <m:t>+</m:t>
-        </m:r>
-        <m:r>
-          <m:t>905</m:t>
-        </m:r>
-        <m:r>
-          <m:t>,</m:t>
-        </m:r>
-        <m:r>
-          <m:t>610</m:t>
-        </m:r>
-        <m:r>
-          <m:t>+</m:t>
-        </m:r>
-        <m:r>
-          <m:t>576</m:t>
-        </m:r>
-        <m:r>
-          <m:t>,</m:t>
-        </m:r>
-        <m:r>
-          <m:t>671</m:t>
-        </m:r>
-        <m:r>
-          <m:t>+</m:t>
-        </m:r>
-        <m:r>
-          <m:t>526</m:t>
-        </m:r>
-        <m:r>
-          <m:t>,</m:t>
-        </m:r>
-        <m:r>
-          <m:t>996</m:t>
-        </m:r>
-        <m:r>
-          <m:t>+</m:t>
-        </m:r>
-        <m:r>
-          <m:t>652</m:t>
-        </m:r>
-        <m:r>
-          <m:t>,</m:t>
-        </m:r>
-        <m:r>
-          <m:t>210</m:t>
-        </m:r>
-        <m:r>
-          <m:t>+</m:t>
-        </m:r>
-        <m:r>
-          <m:t>185</m:t>
-        </m:r>
-        <m:r>
-          <m:t>,</m:t>
-        </m:r>
-        <m:r>
-          <m:t>782</m:t>
-        </m:r>
-        <m:r>
-          <m:t>+</m:t>
-        </m:r>
-        <m:r>
-          <m:t>712</m:t>
-        </m:r>
-        <m:r>
-          <m:t>,</m:t>
-        </m:r>
-        <m:r>
-          <m:t>803</m:t>
-        </m:r>
-        <m:r>
-          <m:t>+</m:t>
-        </m:r>
-        <m:r>
-          <m:t>995</m:t>
-        </m:r>
-        <m:r>
-          <m:t>,</m:t>
-        </m:r>
-        <m:r>
-          <m:t>374</m:t>
+          <m:t>392</m:t>
+        </m:r>
+        <m:r>
+          <m:t>,</m:t>
+        </m:r>
+        <m:r>
+          <m:t>949</m:t>
+        </m:r>
+        <m:r>
+          <m:t>+</m:t>
+        </m:r>
+        <m:r>
+          <m:t>473</m:t>
+        </m:r>
+        <m:r>
+          <m:t>,</m:t>
+        </m:r>
+        <m:r>
+          <m:t>054</m:t>
+        </m:r>
+        <m:r>
+          <m:t>+</m:t>
+        </m:r>
+        <m:r>
+          <m:t>934</m:t>
+        </m:r>
+        <m:r>
+          <m:t>,</m:t>
+        </m:r>
+        <m:r>
+          <m:t>529</m:t>
+        </m:r>
+        <m:r>
+          <m:t>+</m:t>
+        </m:r>
+        <m:r>
+          <m:t>917</m:t>
+        </m:r>
+        <m:r>
+          <m:t>,</m:t>
+        </m:r>
+        <m:r>
+          <m:t>215</m:t>
+        </m:r>
+        <m:r>
+          <m:t>+</m:t>
+        </m:r>
+        <m:r>
+          <m:t>653</m:t>
+        </m:r>
+        <m:r>
+          <m:t>,</m:t>
+        </m:r>
+        <m:r>
+          <m:t>114</m:t>
+        </m:r>
+        <m:r>
+          <m:t>+</m:t>
+        </m:r>
+        <m:r>
+          <m:t>402</m:t>
+        </m:r>
+        <m:r>
+          <m:t>,</m:t>
+        </m:r>
+        <m:r>
+          <m:t>744</m:t>
+        </m:r>
+        <m:r>
+          <m:t>+</m:t>
+        </m:r>
+        <m:r>
+          <m:t>919</m:t>
+        </m:r>
+        <m:r>
+          <m:t>,</m:t>
+        </m:r>
+        <m:r>
+          <m:t>006</m:t>
+        </m:r>
+        <m:r>
+          <m:t>+</m:t>
+        </m:r>
+        <m:r>
+          <m:t>836</m:t>
+        </m:r>
+        <m:r>
+          <m:t>,</m:t>
+        </m:r>
+        <m:r>
+          <m:t>058</m:t>
+        </m:r>
+        <m:r>
+          <m:t>+</m:t>
+        </m:r>
+        <m:r>
+          <m:t>154</m:t>
+        </m:r>
+        <m:r>
+          <m:t>,</m:t>
+        </m:r>
+        <m:r>
+          <m:t>962</m:t>
+        </m:r>
+        <m:r>
+          <m:t>+</m:t>
+        </m:r>
+        <m:r>
+          <m:t>794</m:t>
+        </m:r>
+        <m:r>
+          <m:t>,</m:t>
+        </m:r>
+        <m:r>
+          <m:t>094</m:t>
         </m:r>
       </m:oMath>
     </w:p>
@@ -276,121 +276,121 @@
       </w:pPr>
       <m:oMath>
         <m:r>
-          <m:t>190</m:t>
-        </m:r>
-        <m:r>
-          <m:t>,</m:t>
-        </m:r>
-        <m:r>
-          <m:t>254</m:t>
-        </m:r>
-        <m:r>
-          <m:t>+</m:t>
-        </m:r>
-        <m:r>
-          <m:t>241</m:t>
-        </m:r>
-        <m:r>
-          <m:t>,</m:t>
-        </m:r>
-        <m:r>
-          <m:t>482</m:t>
-        </m:r>
-        <m:r>
-          <m:t>+</m:t>
-        </m:r>
-        <m:r>
-          <m:t>572</m:t>
-        </m:r>
-        <m:r>
-          <m:t>,</m:t>
-        </m:r>
-        <m:r>
-          <m:t>846</m:t>
-        </m:r>
-        <m:r>
-          <m:t>+</m:t>
-        </m:r>
-        <m:r>
-          <m:t>595</m:t>
-        </m:r>
-        <m:r>
-          <m:t>,</m:t>
-        </m:r>
-        <m:r>
-          <m:t>32</m:t>
+          <m:t>892</m:t>
+        </m:r>
+        <m:r>
+          <m:t>,</m:t>
+        </m:r>
+        <m:r>
+          <m:t>14</m:t>
         </m:r>
         <m:r>
           <m:t>÷</m:t>
         </m:r>
         <m:r>
-          <m:t>817</m:t>
-        </m:r>
-        <m:r>
-          <m:t>,</m:t>
-        </m:r>
-        <m:r>
-          <m:t>616</m:t>
-        </m:r>
-        <m:r>
-          <m:t>+</m:t>
-        </m:r>
-        <m:r>
-          <m:t>859</m:t>
-        </m:r>
-        <m:r>
-          <m:t>,</m:t>
-        </m:r>
-        <m:r>
-          <m:t>490</m:t>
+          <m:t>236</m:t>
+        </m:r>
+        <m:r>
+          <m:t>,</m:t>
+        </m:r>
+        <m:r>
+          <m:t>919</m:t>
+        </m:r>
+        <m:r>
+          <m:t>+</m:t>
+        </m:r>
+        <m:r>
+          <m:t>355</m:t>
+        </m:r>
+        <m:r>
+          <m:t>,</m:t>
+        </m:r>
+        <m:r>
+          <m:t>659</m:t>
+        </m:r>
+        <m:r>
+          <m:t>+</m:t>
+        </m:r>
+        <m:r>
+          <m:t>687</m:t>
+        </m:r>
+        <m:r>
+          <m:t>,</m:t>
+        </m:r>
+        <m:r>
+          <m:t>511</m:t>
+        </m:r>
+        <m:r>
+          <m:t>+</m:t>
+        </m:r>
+        <m:r>
+          <m:t>998</m:t>
+        </m:r>
+        <m:r>
+          <m:t>,</m:t>
+        </m:r>
+        <m:r>
+          <m:t>098</m:t>
         </m:r>
         <m:r>
           <m:t>−</m:t>
         </m:r>
         <m:r>
-          <m:t>235</m:t>
-        </m:r>
-        <m:r>
-          <m:t>,</m:t>
-        </m:r>
-        <m:r>
-          <m:t>146</m:t>
+          <m:t>882</m:t>
+        </m:r>
+        <m:r>
+          <m:t>,</m:t>
+        </m:r>
+        <m:r>
+          <m:t>045</m:t>
+        </m:r>
+        <m:r>
+          <m:t>+</m:t>
+        </m:r>
+        <m:r>
+          <m:t>530</m:t>
+        </m:r>
+        <m:r>
+          <m:t>,</m:t>
+        </m:r>
+        <m:r>
+          <m:t>900</m:t>
+        </m:r>
+        <m:r>
+          <m:t>+</m:t>
+        </m:r>
+        <m:r>
+          <m:t>140</m:t>
+        </m:r>
+        <m:r>
+          <m:t>,</m:t>
+        </m:r>
+        <m:r>
+          <m:t>247</m:t>
         </m:r>
         <m:r>
           <m:t>−</m:t>
         </m:r>
         <m:r>
-          <m:t>706</m:t>
-        </m:r>
-        <m:r>
-          <m:t>,</m:t>
-        </m:r>
-        <m:r>
-          <m:t>010</m:t>
-        </m:r>
-        <m:r>
-          <m:t>+</m:t>
-        </m:r>
-        <m:r>
-          <m:t>469</m:t>
-        </m:r>
-        <m:r>
-          <m:t>,</m:t>
-        </m:r>
-        <m:r>
-          <m:t>400</m:t>
+          <m:t>390</m:t>
+        </m:r>
+        <m:r>
+          <m:t>,</m:t>
+        </m:r>
+        <m:r>
+          <m:t>605</m:t>
         </m:r>
         <m:r>
           <m:t>−</m:t>
         </m:r>
         <m:r>
-          <m:t>131</m:t>
-        </m:r>
-        <m:r>
-          <m:t>,</m:t>
-        </m:r>
-        <m:r>
-          <m:t>879</m:t>
+          <m:t>789</m:t>
+        </m:r>
+        <m:r>
+          <m:t>,</m:t>
+        </m:r>
+        <m:r>
+          <m:t>720</m:t>
         </m:r>
       </m:oMath>
     </w:p>
@@ -400,121 +400,121 @@
       </w:pPr>
       <m:oMath>
         <m:r>
-          <m:t>879</m:t>
-        </m:r>
-        <m:r>
-          <m:t>,</m:t>
-        </m:r>
-        <m:r>
-          <m:t>408</m:t>
-        </m:r>
-        <m:r>
-          <m:t>+</m:t>
-        </m:r>
-        <m:r>
-          <m:t>637</m:t>
-        </m:r>
-        <m:r>
-          <m:t>,</m:t>
-        </m:r>
-        <m:r>
-          <m:t>508</m:t>
-        </m:r>
-        <m:r>
-          <m:t>+</m:t>
-        </m:r>
-        <m:r>
-          <m:t>271</m:t>
-        </m:r>
-        <m:r>
-          <m:t>,</m:t>
-        </m:r>
-        <m:r>
-          <m:t>640</m:t>
-        </m:r>
-        <m:r>
-          <m:t>+</m:t>
-        </m:r>
-        <m:r>
-          <m:t>482</m:t>
-        </m:r>
-        <m:r>
-          <m:t>,</m:t>
-        </m:r>
-        <m:r>
-          <m:t>876</m:t>
-        </m:r>
-        <m:r>
-          <m:t>+</m:t>
-        </m:r>
-        <m:r>
-          <m:t>343</m:t>
-        </m:r>
-        <m:r>
-          <m:t>,</m:t>
-        </m:r>
-        <m:r>
-          <m:t>199</m:t>
-        </m:r>
-        <m:r>
-          <m:t>+</m:t>
-        </m:r>
-        <m:r>
-          <m:t>230</m:t>
-        </m:r>
-        <m:r>
-          <m:t>,</m:t>
-        </m:r>
-        <m:r>
-          <m:t>201</m:t>
-        </m:r>
-        <m:r>
-          <m:t>+</m:t>
-        </m:r>
-        <m:r>
-          <m:t>648</m:t>
-        </m:r>
-        <m:r>
-          <m:t>,</m:t>
-        </m:r>
-        <m:r>
-          <m:t>840</m:t>
-        </m:r>
-        <m:r>
-          <m:t>+</m:t>
-        </m:r>
-        <m:r>
-          <m:t>800</m:t>
-        </m:r>
-        <m:r>
-          <m:t>,</m:t>
-        </m:r>
-        <m:r>
-          <m:t>432</m:t>
-        </m:r>
-        <m:r>
-          <m:t>+</m:t>
-        </m:r>
-        <m:r>
-          <m:t>174</m:t>
-        </m:r>
-        <m:r>
-          <m:t>,</m:t>
-        </m:r>
-        <m:r>
-          <m:t>794</m:t>
-        </m:r>
-        <m:r>
-          <m:t>+</m:t>
-        </m:r>
-        <m:r>
-          <m:t>513</m:t>
-        </m:r>
-        <m:r>
-          <m:t>,</m:t>
-        </m:r>
-        <m:r>
-          <m:t>760</m:t>
+          <m:t>376</m:t>
+        </m:r>
+        <m:r>
+          <m:t>,</m:t>
+        </m:r>
+        <m:r>
+          <m:t>055</m:t>
+        </m:r>
+        <m:r>
+          <m:t>+</m:t>
+        </m:r>
+        <m:r>
+          <m:t>255</m:t>
+        </m:r>
+        <m:r>
+          <m:t>,</m:t>
+        </m:r>
+        <m:r>
+          <m:t>150</m:t>
+        </m:r>
+        <m:r>
+          <m:t>+</m:t>
+        </m:r>
+        <m:r>
+          <m:t>590</m:t>
+        </m:r>
+        <m:r>
+          <m:t>,</m:t>
+        </m:r>
+        <m:r>
+          <m:t>233</m:t>
+        </m:r>
+        <m:r>
+          <m:t>+</m:t>
+        </m:r>
+        <m:r>
+          <m:t>672</m:t>
+        </m:r>
+        <m:r>
+          <m:t>,</m:t>
+        </m:r>
+        <m:r>
+          <m:t>698</m:t>
+        </m:r>
+        <m:r>
+          <m:t>+</m:t>
+        </m:r>
+        <m:r>
+          <m:t>586</m:t>
+        </m:r>
+        <m:r>
+          <m:t>,</m:t>
+        </m:r>
+        <m:r>
+          <m:t>291</m:t>
+        </m:r>
+        <m:r>
+          <m:t>+</m:t>
+        </m:r>
+        <m:r>
+          <m:t>212</m:t>
+        </m:r>
+        <m:r>
+          <m:t>,</m:t>
+        </m:r>
+        <m:r>
+          <m:t>125</m:t>
+        </m:r>
+        <m:r>
+          <m:t>+</m:t>
+        </m:r>
+        <m:r>
+          <m:t>460</m:t>
+        </m:r>
+        <m:r>
+          <m:t>,</m:t>
+        </m:r>
+        <m:r>
+          <m:t>108</m:t>
+        </m:r>
+        <m:r>
+          <m:t>+</m:t>
+        </m:r>
+        <m:r>
+          <m:t>660</m:t>
+        </m:r>
+        <m:r>
+          <m:t>,</m:t>
+        </m:r>
+        <m:r>
+          <m:t>131</m:t>
+        </m:r>
+        <m:r>
+          <m:t>+</m:t>
+        </m:r>
+        <m:r>
+          <m:t>480</m:t>
+        </m:r>
+        <m:r>
+          <m:t>,</m:t>
+        </m:r>
+        <m:r>
+          <m:t>116</m:t>
+        </m:r>
+        <m:r>
+          <m:t>+</m:t>
+        </m:r>
+        <m:r>
+          <m:t>686</m:t>
+        </m:r>
+        <m:r>
+          <m:t>,</m:t>
+        </m:r>
+        <m:r>
+          <m:t>993</m:t>
         </m:r>
       </m:oMath>
     </w:p>
@@ -524,121 +524,121 @@
       </w:pPr>
       <m:oMath>
         <m:r>
-          <m:t>665</m:t>
-        </m:r>
-        <m:r>
-          <m:t>,</m:t>
-        </m:r>
-        <m:r>
-          <m:t>898</m:t>
+          <m:t>392</m:t>
+        </m:r>
+        <m:r>
+          <m:t>,</m:t>
+        </m:r>
+        <m:r>
+          <m:t>559</m:t>
+        </m:r>
+        <m:r>
+          <m:t>+</m:t>
+        </m:r>
+        <m:r>
+          <m:t>327</m:t>
+        </m:r>
+        <m:r>
+          <m:t>,</m:t>
+        </m:r>
+        <m:r>
+          <m:t>146</m:t>
         </m:r>
         <m:r>
           <m:t>−</m:t>
         </m:r>
         <m:r>
-          <m:t>441</m:t>
-        </m:r>
-        <m:r>
-          <m:t>,</m:t>
-        </m:r>
-        <m:r>
-          <m:t>967</m:t>
-        </m:r>
-        <m:r>
-          <m:t>+</m:t>
-        </m:r>
-        <m:r>
-          <m:t>755</m:t>
-        </m:r>
-        <m:r>
-          <m:t>,</m:t>
-        </m:r>
-        <m:r>
-          <m:t>636</m:t>
+          <m:t>364</m:t>
+        </m:r>
+        <m:r>
+          <m:t>,</m:t>
+        </m:r>
+        <m:r>
+          <m:t>757</m:t>
+        </m:r>
+        <m:r>
+          <m:t>+</m:t>
+        </m:r>
+        <m:r>
+          <m:t>461</m:t>
+        </m:r>
+        <m:r>
+          <m:t>,</m:t>
+        </m:r>
+        <m:r>
+          <m:t>666</m:t>
         </m:r>
         <m:r>
           <m:t>−</m:t>
         </m:r>
         <m:r>
-          <m:t>302</m:t>
-        </m:r>
-        <m:r>
-          <m:t>,</m:t>
-        </m:r>
-        <m:r>
-          <m:t>654</m:t>
-        </m:r>
-        <m:r>
-          <m:t>+</m:t>
-        </m:r>
-        <m:r>
-          <m:t>710</m:t>
-        </m:r>
-        <m:r>
-          <m:t>,</m:t>
-        </m:r>
-        <m:r>
-          <m:t>067</m:t>
-        </m:r>
-        <m:r>
-          <m:t>+</m:t>
-        </m:r>
-        <m:r>
-          <m:t>848</m:t>
-        </m:r>
-        <m:r>
-          <m:t>,</m:t>
-        </m:r>
-        <m:r>
-          <m:t>452</m:t>
+          <m:t>172</m:t>
+        </m:r>
+        <m:r>
+          <m:t>,</m:t>
+        </m:r>
+        <m:r>
+          <m:t>470</m:t>
         </m:r>
         <m:r>
           <m:t>−</m:t>
         </m:r>
         <m:r>
-          <m:t>609</m:t>
-        </m:r>
-        <m:r>
-          <m:t>,</m:t>
-        </m:r>
-        <m:r>
-          <m:t>614</m:t>
-        </m:r>
-        <m:r>
-          <m:t>+</m:t>
-        </m:r>
-        <m:r>
-          <m:t>579</m:t>
-        </m:r>
-        <m:r>
-          <m:t>,</m:t>
-        </m:r>
-        <m:r>
-          <m:t>441</m:t>
-        </m:r>
-        <m:r>
-          <m:t>+</m:t>
-        </m:r>
-        <m:r>
-          <m:t>654</m:t>
-        </m:r>
-        <m:r>
-          <m:t>,</m:t>
-        </m:r>
-        <m:r>
-          <m:t>68</m:t>
+          <m:t>392</m:t>
+        </m:r>
+        <m:r>
+          <m:t>,</m:t>
+        </m:r>
+        <m:r>
+          <m:t>275</m:t>
+        </m:r>
+        <m:r>
+          <m:t>+</m:t>
+        </m:r>
+        <m:r>
+          <m:t>225</m:t>
+        </m:r>
+        <m:r>
+          <m:t>,</m:t>
+        </m:r>
+        <m:r>
+          <m:t>137</m:t>
+        </m:r>
+        <m:r>
+          <m:t>+</m:t>
+        </m:r>
+        <m:r>
+          <m:t>750</m:t>
+        </m:r>
+        <m:r>
+          <m:t>,</m:t>
+        </m:r>
+        <m:r>
+          <m:t>01</m:t>
         </m:r>
         <m:r>
           <m:t>÷</m:t>
         </m:r>
         <m:r>
-          <m:t>306</m:t>
-        </m:r>
-        <m:r>
-          <m:t>,</m:t>
-        </m:r>
-        <m:r>
-          <m:t>889</m:t>
+          <m:t>428</m:t>
+        </m:r>
+        <m:r>
+          <m:t>,</m:t>
+        </m:r>
+        <m:r>
+          <m:t>645</m:t>
+        </m:r>
+        <m:r>
+          <m:t>+</m:t>
+        </m:r>
+        <m:r>
+          <m:t>171</m:t>
+        </m:r>
+        <m:r>
+          <m:t>,</m:t>
+        </m:r>
+        <m:r>
+          <m:t>060</m:t>
         </m:r>
       </m:oMath>
     </w:p>
@@ -648,121 +648,121 @@
       </w:pPr>
       <m:oMath>
         <m:r>
-          <m:t>303</m:t>
-        </m:r>
-        <m:r>
-          <m:t>,</m:t>
-        </m:r>
-        <m:r>
-          <m:t>767</m:t>
-        </m:r>
-        <m:r>
-          <m:t>+</m:t>
-        </m:r>
-        <m:r>
-          <m:t>151</m:t>
-        </m:r>
-        <m:r>
-          <m:t>,</m:t>
-        </m:r>
-        <m:r>
-          <m:t>312</m:t>
-        </m:r>
-        <m:r>
-          <m:t>+</m:t>
-        </m:r>
-        <m:r>
-          <m:t>578</m:t>
-        </m:r>
-        <m:r>
-          <m:t>,</m:t>
-        </m:r>
-        <m:r>
-          <m:t>316</m:t>
-        </m:r>
-        <m:r>
-          <m:t>+</m:t>
-        </m:r>
-        <m:r>
-          <m:t>700</m:t>
-        </m:r>
-        <m:r>
-          <m:t>,</m:t>
-        </m:r>
-        <m:r>
-          <m:t>673</m:t>
-        </m:r>
-        <m:r>
-          <m:t>+</m:t>
-        </m:r>
-        <m:r>
-          <m:t>118</m:t>
-        </m:r>
-        <m:r>
-          <m:t>,</m:t>
-        </m:r>
-        <m:r>
-          <m:t>176</m:t>
-        </m:r>
-        <m:r>
-          <m:t>+</m:t>
-        </m:r>
-        <m:r>
-          <m:t>368</m:t>
-        </m:r>
-        <m:r>
-          <m:t>,</m:t>
-        </m:r>
-        <m:r>
-          <m:t>514</m:t>
-        </m:r>
-        <m:r>
-          <m:t>+</m:t>
-        </m:r>
-        <m:r>
-          <m:t>241</m:t>
-        </m:r>
-        <m:r>
-          <m:t>,</m:t>
-        </m:r>
-        <m:r>
-          <m:t>239</m:t>
-        </m:r>
-        <m:r>
-          <m:t>+</m:t>
-        </m:r>
-        <m:r>
-          <m:t>180</m:t>
-        </m:r>
-        <m:r>
-          <m:t>,</m:t>
-        </m:r>
-        <m:r>
-          <m:t>391</m:t>
-        </m:r>
-        <m:r>
-          <m:t>+</m:t>
-        </m:r>
-        <m:r>
-          <m:t>141</m:t>
-        </m:r>
-        <m:r>
-          <m:t>,</m:t>
-        </m:r>
-        <m:r>
-          <m:t>029</m:t>
-        </m:r>
-        <m:r>
-          <m:t>+</m:t>
-        </m:r>
-        <m:r>
-          <m:t>366</m:t>
-        </m:r>
-        <m:r>
-          <m:t>,</m:t>
-        </m:r>
-        <m:r>
-          <m:t>915</m:t>
+          <m:t>431</m:t>
+        </m:r>
+        <m:r>
+          <m:t>,</m:t>
+        </m:r>
+        <m:r>
+          <m:t>709</m:t>
+        </m:r>
+        <m:r>
+          <m:t>+</m:t>
+        </m:r>
+        <m:r>
+          <m:t>107</m:t>
+        </m:r>
+        <m:r>
+          <m:t>,</m:t>
+        </m:r>
+        <m:r>
+          <m:t>859</m:t>
+        </m:r>
+        <m:r>
+          <m:t>+</m:t>
+        </m:r>
+        <m:r>
+          <m:t>174</m:t>
+        </m:r>
+        <m:r>
+          <m:t>,</m:t>
+        </m:r>
+        <m:r>
+          <m:t>021</m:t>
+        </m:r>
+        <m:r>
+          <m:t>+</m:t>
+        </m:r>
+        <m:r>
+          <m:t>219</m:t>
+        </m:r>
+        <m:r>
+          <m:t>,</m:t>
+        </m:r>
+        <m:r>
+          <m:t>383</m:t>
+        </m:r>
+        <m:r>
+          <m:t>+</m:t>
+        </m:r>
+        <m:r>
+          <m:t>449</m:t>
+        </m:r>
+        <m:r>
+          <m:t>,</m:t>
+        </m:r>
+        <m:r>
+          <m:t>853</m:t>
+        </m:r>
+        <m:r>
+          <m:t>+</m:t>
+        </m:r>
+        <m:r>
+          <m:t>798</m:t>
+        </m:r>
+        <m:r>
+          <m:t>,</m:t>
+        </m:r>
+        <m:r>
+          <m:t>840</m:t>
+        </m:r>
+        <m:r>
+          <m:t>+</m:t>
+        </m:r>
+        <m:r>
+          <m:t>122</m:t>
+        </m:r>
+        <m:r>
+          <m:t>,</m:t>
+        </m:r>
+        <m:r>
+          <m:t>844</m:t>
+        </m:r>
+        <m:r>
+          <m:t>+</m:t>
+        </m:r>
+        <m:r>
+          <m:t>919</m:t>
+        </m:r>
+        <m:r>
+          <m:t>,</m:t>
+        </m:r>
+        <m:r>
+          <m:t>957</m:t>
+        </m:r>
+        <m:r>
+          <m:t>+</m:t>
+        </m:r>
+        <m:r>
+          <m:t>987</m:t>
+        </m:r>
+        <m:r>
+          <m:t>,</m:t>
+        </m:r>
+        <m:r>
+          <m:t>697</m:t>
+        </m:r>
+        <m:r>
+          <m:t>+</m:t>
+        </m:r>
+        <m:r>
+          <m:t>799</m:t>
+        </m:r>
+        <m:r>
+          <m:t>,</m:t>
+        </m:r>
+        <m:r>
+          <m:t>954</m:t>
         </m:r>
       </m:oMath>
     </w:p>
@@ -772,121 +772,121 @@
       </w:pPr>
       <m:oMath>
         <m:r>
-          <m:t>788</m:t>
-        </m:r>
-        <m:r>
-          <m:t>,</m:t>
-        </m:r>
-        <m:r>
-          <m:t>897</m:t>
-        </m:r>
-        <m:r>
-          <m:t>+</m:t>
-        </m:r>
-        <m:r>
-          <m:t>709</m:t>
-        </m:r>
-        <m:r>
-          <m:t>,</m:t>
-        </m:r>
-        <m:r>
-          <m:t>033</m:t>
-        </m:r>
-        <m:r>
-          <m:t>+</m:t>
-        </m:r>
-        <m:r>
-          <m:t>606</m:t>
-        </m:r>
-        <m:r>
-          <m:t>,</m:t>
-        </m:r>
-        <m:r>
-          <m:t>201</m:t>
+          <m:t>852</m:t>
+        </m:r>
+        <m:r>
+          <m:t>,</m:t>
+        </m:r>
+        <m:r>
+          <m:t>574</m:t>
+        </m:r>
+        <m:r>
+          <m:t>+</m:t>
+        </m:r>
+        <m:r>
+          <m:t>297</m:t>
+        </m:r>
+        <m:r>
+          <m:t>,</m:t>
+        </m:r>
+        <m:r>
+          <m:t>553</m:t>
+        </m:r>
+        <m:r>
+          <m:t>+</m:t>
+        </m:r>
+        <m:r>
+          <m:t>894</m:t>
+        </m:r>
+        <m:r>
+          <m:t>,</m:t>
+        </m:r>
+        <m:r>
+          <m:t>586</m:t>
         </m:r>
         <m:r>
           <m:t>−</m:t>
         </m:r>
         <m:r>
-          <m:t>520</m:t>
-        </m:r>
-        <m:r>
-          <m:t>,</m:t>
-        </m:r>
-        <m:r>
-          <m:t>542</m:t>
-        </m:r>
-        <m:r>
-          <m:t>+</m:t>
-        </m:r>
-        <m:r>
-          <m:t>238</m:t>
+          <m:t>149</m:t>
+        </m:r>
+        <m:r>
+          <m:t>,</m:t>
+        </m:r>
+        <m:r>
+          <m:t>141</m:t>
+        </m:r>
+        <m:r>
+          <m:t>+</m:t>
+        </m:r>
+        <m:r>
+          <m:t>197</m:t>
+        </m:r>
+        <m:r>
+          <m:t>,</m:t>
+        </m:r>
+        <m:r>
+          <m:t>645</m:t>
+        </m:r>
+        <m:r>
+          <m:t>+</m:t>
+        </m:r>
+        <m:r>
+          <m:t>904</m:t>
+        </m:r>
+        <m:r>
+          <m:t>,</m:t>
+        </m:r>
+        <m:r>
+          <m:t>675</m:t>
+        </m:r>
+        <m:r>
+          <m:t>−</m:t>
+        </m:r>
+        <m:r>
+          <m:t>737</m:t>
+        </m:r>
+        <m:r>
+          <m:t>,</m:t>
+        </m:r>
+        <m:r>
+          <m:t>433</m:t>
+        </m:r>
+        <m:r>
+          <m:t>−</m:t>
+        </m:r>
+        <m:r>
+          <m:t>459</m:t>
+        </m:r>
+        <m:r>
+          <m:t>,</m:t>
+        </m:r>
+        <m:r>
+          <m:t>503</m:t>
+        </m:r>
+        <m:r>
+          <m:t>+</m:t>
+        </m:r>
+        <m:r>
+          <m:t>851</m:t>
+        </m:r>
+        <m:r>
+          <m:t>,</m:t>
+        </m:r>
+        <m:r>
+          <m:t>516</m:t>
+        </m:r>
+        <m:r>
+          <m:t>−</m:t>
+        </m:r>
+        <m:r>
+          <m:t>859</m:t>
         </m:r>
         <m:r>
           <m:t>,</m:t>
         </m:r>
         <m:r>
           <m:t>427</m:t>
-        </m:r>
-        <m:r>
-          <m:t>−</m:t>
-        </m:r>
-        <m:r>
-          <m:t>544</m:t>
-        </m:r>
-        <m:r>
-          <m:t>,</m:t>
-        </m:r>
-        <m:r>
-          <m:t>219</m:t>
-        </m:r>
-        <m:r>
-          <m:t>+</m:t>
-        </m:r>
-        <m:r>
-          <m:t>881</m:t>
-        </m:r>
-        <m:r>
-          <m:t>,</m:t>
-        </m:r>
-        <m:r>
-          <m:t>85</m:t>
-        </m:r>
-        <m:r>
-          <m:t>÷</m:t>
-        </m:r>
-        <m:r>
-          <m:t>280</m:t>
-        </m:r>
-        <m:r>
-          <m:t>,</m:t>
-        </m:r>
-        <m:r>
-          <m:t>138</m:t>
-        </m:r>
-        <m:r>
-          <m:t>+</m:t>
-        </m:r>
-        <m:r>
-          <m:t>909</m:t>
-        </m:r>
-        <m:r>
-          <m:t>,</m:t>
-        </m:r>
-        <m:r>
-          <m:t>077</m:t>
-        </m:r>
-        <m:r>
-          <m:t>−</m:t>
-        </m:r>
-        <m:r>
-          <m:t>551</m:t>
-        </m:r>
-        <m:r>
-          <m:t>,</m:t>
-        </m:r>
-        <m:r>
-          <m:t>306</m:t>
         </m:r>
       </m:oMath>
     </w:p>
@@ -896,121 +896,121 @@
       </w:pPr>
       <m:oMath>
         <m:r>
-          <m:t>284</m:t>
-        </m:r>
-        <m:r>
-          <m:t>,</m:t>
-        </m:r>
-        <m:r>
-          <m:t>744</m:t>
-        </m:r>
-        <m:r>
-          <m:t>+</m:t>
-        </m:r>
-        <m:r>
-          <m:t>361</m:t>
-        </m:r>
-        <m:r>
-          <m:t>,</m:t>
-        </m:r>
-        <m:r>
-          <m:t>288</m:t>
-        </m:r>
-        <m:r>
-          <m:t>+</m:t>
-        </m:r>
-        <m:r>
-          <m:t>946</m:t>
-        </m:r>
-        <m:r>
-          <m:t>,</m:t>
-        </m:r>
-        <m:r>
-          <m:t>649</m:t>
-        </m:r>
-        <m:r>
-          <m:t>+</m:t>
-        </m:r>
-        <m:r>
-          <m:t>351</m:t>
-        </m:r>
-        <m:r>
-          <m:t>,</m:t>
-        </m:r>
-        <m:r>
-          <m:t>963</m:t>
-        </m:r>
-        <m:r>
-          <m:t>+</m:t>
-        </m:r>
-        <m:r>
-          <m:t>905</m:t>
-        </m:r>
-        <m:r>
-          <m:t>,</m:t>
-        </m:r>
-        <m:r>
-          <m:t>732</m:t>
-        </m:r>
-        <m:r>
-          <m:t>+</m:t>
-        </m:r>
-        <m:r>
-          <m:t>848</m:t>
-        </m:r>
-        <m:r>
-          <m:t>,</m:t>
-        </m:r>
-        <m:r>
-          <m:t>926</m:t>
-        </m:r>
-        <m:r>
-          <m:t>+</m:t>
-        </m:r>
-        <m:r>
-          <m:t>445</m:t>
-        </m:r>
-        <m:r>
-          <m:t>,</m:t>
-        </m:r>
-        <m:r>
-          <m:t>469</m:t>
-        </m:r>
-        <m:r>
-          <m:t>+</m:t>
-        </m:r>
-        <m:r>
-          <m:t>951</m:t>
-        </m:r>
-        <m:r>
-          <m:t>,</m:t>
-        </m:r>
-        <m:r>
-          <m:t>480</m:t>
-        </m:r>
-        <m:r>
-          <m:t>+</m:t>
-        </m:r>
-        <m:r>
-          <m:t>686</m:t>
-        </m:r>
-        <m:r>
-          <m:t>,</m:t>
-        </m:r>
-        <m:r>
-          <m:t>540</m:t>
-        </m:r>
-        <m:r>
-          <m:t>+</m:t>
-        </m:r>
-        <m:r>
-          <m:t>601</m:t>
-        </m:r>
-        <m:r>
-          <m:t>,</m:t>
-        </m:r>
-        <m:r>
-          <m:t>529</m:t>
+          <m:t>549</m:t>
+        </m:r>
+        <m:r>
+          <m:t>,</m:t>
+        </m:r>
+        <m:r>
+          <m:t>584</m:t>
+        </m:r>
+        <m:r>
+          <m:t>+</m:t>
+        </m:r>
+        <m:r>
+          <m:t>802</m:t>
+        </m:r>
+        <m:r>
+          <m:t>,</m:t>
+        </m:r>
+        <m:r>
+          <m:t>104</m:t>
+        </m:r>
+        <m:r>
+          <m:t>+</m:t>
+        </m:r>
+        <m:r>
+          <m:t>938</m:t>
+        </m:r>
+        <m:r>
+          <m:t>,</m:t>
+        </m:r>
+        <m:r>
+          <m:t>054</m:t>
+        </m:r>
+        <m:r>
+          <m:t>+</m:t>
+        </m:r>
+        <m:r>
+          <m:t>910</m:t>
+        </m:r>
+        <m:r>
+          <m:t>,</m:t>
+        </m:r>
+        <m:r>
+          <m:t>183</m:t>
+        </m:r>
+        <m:r>
+          <m:t>+</m:t>
+        </m:r>
+        <m:r>
+          <m:t>131</m:t>
+        </m:r>
+        <m:r>
+          <m:t>,</m:t>
+        </m:r>
+        <m:r>
+          <m:t>943</m:t>
+        </m:r>
+        <m:r>
+          <m:t>+</m:t>
+        </m:r>
+        <m:r>
+          <m:t>915</m:t>
+        </m:r>
+        <m:r>
+          <m:t>,</m:t>
+        </m:r>
+        <m:r>
+          <m:t>915</m:t>
+        </m:r>
+        <m:r>
+          <m:t>+</m:t>
+        </m:r>
+        <m:r>
+          <m:t>971</m:t>
+        </m:r>
+        <m:r>
+          <m:t>,</m:t>
+        </m:r>
+        <m:r>
+          <m:t>086</m:t>
+        </m:r>
+        <m:r>
+          <m:t>+</m:t>
+        </m:r>
+        <m:r>
+          <m:t>888</m:t>
+        </m:r>
+        <m:r>
+          <m:t>,</m:t>
+        </m:r>
+        <m:r>
+          <m:t>205</m:t>
+        </m:r>
+        <m:r>
+          <m:t>+</m:t>
+        </m:r>
+        <m:r>
+          <m:t>346</m:t>
+        </m:r>
+        <m:r>
+          <m:t>,</m:t>
+        </m:r>
+        <m:r>
+          <m:t>342</m:t>
+        </m:r>
+        <m:r>
+          <m:t>+</m:t>
+        </m:r>
+        <m:r>
+          <m:t>263</m:t>
+        </m:r>
+        <m:r>
+          <m:t>,</m:t>
+        </m:r>
+        <m:r>
+          <m:t>950</m:t>
         </m:r>
       </m:oMath>
     </w:p>
@@ -1020,121 +1020,121 @@
       </w:pPr>
       <m:oMath>
         <m:r>
-          <m:t>427</m:t>
-        </m:r>
-        <m:r>
-          <m:t>,</m:t>
-        </m:r>
-        <m:r>
-          <m:t>703</m:t>
-        </m:r>
-        <m:r>
-          <m:t>+</m:t>
-        </m:r>
-        <m:r>
-          <m:t>427</m:t>
-        </m:r>
-        <m:r>
-          <m:t>,</m:t>
-        </m:r>
-        <m:r>
-          <m:t>194</m:t>
-        </m:r>
-        <m:r>
-          <m:t>+</m:t>
-        </m:r>
-        <m:r>
-          <m:t>284</m:t>
-        </m:r>
-        <m:r>
-          <m:t>,</m:t>
-        </m:r>
-        <m:r>
-          <m:t>782</m:t>
-        </m:r>
-        <m:r>
-          <m:t>+</m:t>
-        </m:r>
-        <m:r>
-          <m:t>488</m:t>
-        </m:r>
-        <m:r>
-          <m:t>,</m:t>
-        </m:r>
-        <m:r>
-          <m:t>730</m:t>
+          <m:t>453</m:t>
+        </m:r>
+        <m:r>
+          <m:t>,</m:t>
+        </m:r>
+        <m:r>
+          <m:t>777</m:t>
         </m:r>
         <m:r>
           <m:t>−</m:t>
         </m:r>
         <m:r>
-          <m:t>310</m:t>
-        </m:r>
-        <m:r>
-          <m:t>,</m:t>
-        </m:r>
-        <m:r>
-          <m:t>233</m:t>
+          <m:t>198</m:t>
+        </m:r>
+        <m:r>
+          <m:t>,</m:t>
+        </m:r>
+        <m:r>
+          <m:t>600</m:t>
+        </m:r>
+        <m:r>
+          <m:t>+</m:t>
+        </m:r>
+        <m:r>
+          <m:t>959</m:t>
+        </m:r>
+        <m:r>
+          <m:t>,</m:t>
+        </m:r>
+        <m:r>
+          <m:t>297</m:t>
+        </m:r>
+        <m:r>
+          <m:t>+</m:t>
+        </m:r>
+        <m:r>
+          <m:t>710</m:t>
+        </m:r>
+        <m:r>
+          <m:t>,</m:t>
+        </m:r>
+        <m:r>
+          <m:t>839</m:t>
+        </m:r>
+        <m:r>
+          <m:t>+</m:t>
+        </m:r>
+        <m:r>
+          <m:t>579</m:t>
+        </m:r>
+        <m:r>
+          <m:t>,</m:t>
+        </m:r>
+        <m:r>
+          <m:t>236</m:t>
+        </m:r>
+        <m:r>
+          <m:t>+</m:t>
+        </m:r>
+        <m:r>
+          <m:t>368</m:t>
+        </m:r>
+        <m:r>
+          <m:t>,</m:t>
+        </m:r>
+        <m:r>
+          <m:t>150</m:t>
         </m:r>
         <m:r>
           <m:t>−</m:t>
         </m:r>
         <m:r>
-          <m:t>820</m:t>
-        </m:r>
-        <m:r>
-          <m:t>,</m:t>
-        </m:r>
-        <m:r>
-          <m:t>057</m:t>
-        </m:r>
-        <m:r>
-          <m:t>+</m:t>
-        </m:r>
-        <m:r>
-          <m:t>701</m:t>
-        </m:r>
-        <m:r>
-          <m:t>,</m:t>
-        </m:r>
-        <m:r>
-          <m:t>602</m:t>
+          <m:t>871</m:t>
+        </m:r>
+        <m:r>
+          <m:t>,</m:t>
+        </m:r>
+        <m:r>
+          <m:t>213</m:t>
         </m:r>
         <m:r>
           <m:t>−</m:t>
         </m:r>
         <m:r>
-          <m:t>438</m:t>
-        </m:r>
-        <m:r>
-          <m:t>,</m:t>
-        </m:r>
-        <m:r>
-          <m:t>263</m:t>
+          <m:t>346</m:t>
+        </m:r>
+        <m:r>
+          <m:t>,</m:t>
+        </m:r>
+        <m:r>
+          <m:t>815</m:t>
         </m:r>
         <m:r>
           <m:t>−</m:t>
         </m:r>
         <m:r>
-          <m:t>283</m:t>
-        </m:r>
-        <m:r>
-          <m:t>,</m:t>
-        </m:r>
-        <m:r>
-          <m:t>119</m:t>
-        </m:r>
-        <m:r>
-          <m:t>+</m:t>
-        </m:r>
-        <m:r>
-          <m:t>325</m:t>
-        </m:r>
-        <m:r>
-          <m:t>,</m:t>
-        </m:r>
-        <m:r>
-          <m:t>934</m:t>
+          <m:t>273</m:t>
+        </m:r>
+        <m:r>
+          <m:t>,</m:t>
+        </m:r>
+        <m:r>
+          <m:t>142</m:t>
+        </m:r>
+        <m:r>
+          <m:t>+</m:t>
+        </m:r>
+        <m:r>
+          <m:t>202</m:t>
+        </m:r>
+        <m:r>
+          <m:t>,</m:t>
+        </m:r>
+        <m:r>
+          <m:t>817</m:t>
         </m:r>
       </m:oMath>
     </w:p>
@@ -1144,121 +1144,121 @@
       </w:pPr>
       <m:oMath>
         <m:r>
-          <m:t>336</m:t>
-        </m:r>
-        <m:r>
-          <m:t>,</m:t>
+          <m:t>884</m:t>
+        </m:r>
+        <m:r>
+          <m:t>,</m:t>
+        </m:r>
+        <m:r>
+          <m:t>800</m:t>
+        </m:r>
+        <m:r>
+          <m:t>+</m:t>
+        </m:r>
+        <m:r>
+          <m:t>994</m:t>
+        </m:r>
+        <m:r>
+          <m:t>,</m:t>
+        </m:r>
+        <m:r>
+          <m:t>104</m:t>
+        </m:r>
+        <m:r>
+          <m:t>+</m:t>
         </m:r>
         <m:r>
           <m:t>582</m:t>
         </m:r>
         <m:r>
-          <m:t>+</m:t>
-        </m:r>
-        <m:r>
-          <m:t>991</m:t>
-        </m:r>
-        <m:r>
-          <m:t>,</m:t>
-        </m:r>
-        <m:r>
-          <m:t>989</m:t>
-        </m:r>
-        <m:r>
-          <m:t>+</m:t>
-        </m:r>
-        <m:r>
-          <m:t>133</m:t>
-        </m:r>
-        <m:r>
-          <m:t>,</m:t>
-        </m:r>
-        <m:r>
-          <m:t>902</m:t>
-        </m:r>
-        <m:r>
-          <m:t>+</m:t>
-        </m:r>
-        <m:r>
-          <m:t>645</m:t>
-        </m:r>
-        <m:r>
-          <m:t>,</m:t>
-        </m:r>
-        <m:r>
-          <m:t>037</m:t>
-        </m:r>
-        <m:r>
-          <m:t>+</m:t>
-        </m:r>
-        <m:r>
-          <m:t>224</m:t>
-        </m:r>
-        <m:r>
-          <m:t>,</m:t>
-        </m:r>
-        <m:r>
-          <m:t>527</m:t>
-        </m:r>
-        <m:r>
-          <m:t>+</m:t>
-        </m:r>
-        <m:r>
-          <m:t>992</m:t>
-        </m:r>
-        <m:r>
-          <m:t>,</m:t>
-        </m:r>
-        <m:r>
-          <m:t>518</m:t>
-        </m:r>
-        <m:r>
-          <m:t>+</m:t>
-        </m:r>
-        <m:r>
-          <m:t>792</m:t>
-        </m:r>
-        <m:r>
-          <m:t>,</m:t>
-        </m:r>
-        <m:r>
-          <m:t>869</m:t>
-        </m:r>
-        <m:r>
-          <m:t>+</m:t>
-        </m:r>
-        <m:r>
-          <m:t>366</m:t>
-        </m:r>
-        <m:r>
-          <m:t>,</m:t>
-        </m:r>
-        <m:r>
-          <m:t>115</m:t>
-        </m:r>
-        <m:r>
-          <m:t>+</m:t>
-        </m:r>
-        <m:r>
-          <m:t>252</m:t>
-        </m:r>
-        <m:r>
-          <m:t>,</m:t>
-        </m:r>
-        <m:r>
-          <m:t>943</m:t>
-        </m:r>
-        <m:r>
-          <m:t>+</m:t>
-        </m:r>
-        <m:r>
-          <m:t>996</m:t>
-        </m:r>
-        <m:r>
-          <m:t>,</m:t>
-        </m:r>
-        <m:r>
-          <m:t>189</m:t>
+          <m:t>,</m:t>
+        </m:r>
+        <m:r>
+          <m:t>311</m:t>
+        </m:r>
+        <m:r>
+          <m:t>+</m:t>
+        </m:r>
+        <m:r>
+          <m:t>625</m:t>
+        </m:r>
+        <m:r>
+          <m:t>,</m:t>
+        </m:r>
+        <m:r>
+          <m:t>334</m:t>
+        </m:r>
+        <m:r>
+          <m:t>+</m:t>
+        </m:r>
+        <m:r>
+          <m:t>788</m:t>
+        </m:r>
+        <m:r>
+          <m:t>,</m:t>
+        </m:r>
+        <m:r>
+          <m:t>908</m:t>
+        </m:r>
+        <m:r>
+          <m:t>+</m:t>
+        </m:r>
+        <m:r>
+          <m:t>967</m:t>
+        </m:r>
+        <m:r>
+          <m:t>,</m:t>
+        </m:r>
+        <m:r>
+          <m:t>177</m:t>
+        </m:r>
+        <m:r>
+          <m:t>+</m:t>
+        </m:r>
+        <m:r>
+          <m:t>620</m:t>
+        </m:r>
+        <m:r>
+          <m:t>,</m:t>
+        </m:r>
+        <m:r>
+          <m:t>050</m:t>
+        </m:r>
+        <m:r>
+          <m:t>+</m:t>
+        </m:r>
+        <m:r>
+          <m:t>338</m:t>
+        </m:r>
+        <m:r>
+          <m:t>,</m:t>
+        </m:r>
+        <m:r>
+          <m:t>177</m:t>
+        </m:r>
+        <m:r>
+          <m:t>+</m:t>
+        </m:r>
+        <m:r>
+          <m:t>526</m:t>
+        </m:r>
+        <m:r>
+          <m:t>,</m:t>
+        </m:r>
+        <m:r>
+          <m:t>301</m:t>
+        </m:r>
+        <m:r>
+          <m:t>+</m:t>
+        </m:r>
+        <m:r>
+          <m:t>296</m:t>
+        </m:r>
+        <m:r>
+          <m:t>,</m:t>
+        </m:r>
+        <m:r>
+          <m:t>705</m:t>
         </m:r>
       </m:oMath>
     </w:p>
@@ -1327,44 +1327,44 @@
             </w:pPr>
             <m:oMath>
               <m:r>
-                <m:t>1</m:t>
+                <m:t>7</m:t>
               </m:r>
               <m:r>
                 <m:t>,</m:t>
               </m:r>
               <m:r>
-                <m:t>425</m:t>
+                <m:t>691</m:t>
               </m:r>
               <m:r>
                 <m:t>⋅</m:t>
               </m:r>
               <m:r>
-                <m:t>842</m:t>
-              </m:r>
-            </m:oMath>
-          </w:p>
-        </w:tc>
-        <w:tc>
-          <w:p>
-            <w:pPr>
-              <w:pStyle w:val="Compact"/>
-              <w:jc w:val="left"/>
-            </w:pPr>
-            <m:oMath>
-              <m:r>
-                <m:t>960</m:t>
+                <m:t>110</m:t>
+              </m:r>
+            </m:oMath>
+          </w:p>
+        </w:tc>
+        <w:tc>
+          <w:p>
+            <w:pPr>
+              <w:pStyle w:val="Compact"/>
+              <w:jc w:val="left"/>
+            </w:pPr>
+            <m:oMath>
+              <m:r>
+                <m:t>703</m:t>
               </m:r>
               <m:r>
                 <m:t>,</m:t>
               </m:r>
               <m:r>
-                <m:t>015</m:t>
+                <m:t>800</m:t>
               </m:r>
               <m:r>
                 <m:t>÷</m:t>
               </m:r>
               <m:r>
-                <m:t>669</m:t>
+                <m:t>900</m:t>
               </m:r>
             </m:oMath>
           </w:p>
@@ -1379,44 +1379,44 @@
             </w:pPr>
             <m:oMath>
               <m:r>
-                <m:t>86</m:t>
+                <m:t>68</m:t>
               </m:r>
               <m:r>
                 <m:t>,</m:t>
               </m:r>
               <m:r>
-                <m:t>509</m:t>
+                <m:t>280</m:t>
               </m:r>
               <m:r>
                 <m:t>⋅</m:t>
               </m:r>
               <m:r>
-                <m:t>38</m:t>
-              </m:r>
-            </m:oMath>
-          </w:p>
-        </w:tc>
-        <w:tc>
-          <w:p>
-            <w:pPr>
-              <w:pStyle w:val="Compact"/>
-              <w:jc w:val="left"/>
-            </w:pPr>
-            <m:oMath>
-              <m:r>
-                <m:t>626</m:t>
+                <m:t>84</m:t>
+              </m:r>
+            </m:oMath>
+          </w:p>
+        </w:tc>
+        <w:tc>
+          <w:p>
+            <w:pPr>
+              <w:pStyle w:val="Compact"/>
+              <w:jc w:val="left"/>
+            </w:pPr>
+            <m:oMath>
+              <m:r>
+                <m:t>109</m:t>
               </m:r>
               <m:r>
                 <m:t>,</m:t>
               </m:r>
               <m:r>
-                <m:t>717</m:t>
+                <m:t>824</m:t>
               </m:r>
               <m:r>
                 <m:t>÷</m:t>
               </m:r>
               <m:r>
-                <m:t>497</m:t>
+                <m:t>416</m:t>
               </m:r>
             </m:oMath>
           </w:p>
@@ -1431,32 +1431,32 @@
             </w:pPr>
             <m:oMath>
               <m:r>
-                <m:t>1.553</m:t>
+                <m:t>3.704</m:t>
               </m:r>
               <m:r>
                 <m:t>⋅</m:t>
               </m:r>
               <m:r>
-                <m:t>70.8</m:t>
-              </m:r>
-            </m:oMath>
-          </w:p>
-        </w:tc>
-        <w:tc>
-          <w:p>
-            <w:pPr>
-              <w:pStyle w:val="Compact"/>
-              <w:jc w:val="left"/>
-            </w:pPr>
-            <m:oMath>
-              <m:r>
-                <m:t>0.8069</m:t>
+                <m:t>56.1</m:t>
+              </m:r>
+            </m:oMath>
+          </w:p>
+        </w:tc>
+        <w:tc>
+          <w:p>
+            <w:pPr>
+              <w:pStyle w:val="Compact"/>
+              <w:jc w:val="left"/>
+            </w:pPr>
+            <m:oMath>
+              <m:r>
+                <m:t>0.8621</m:t>
               </m:r>
               <m:r>
                 <m:t>÷</m:t>
               </m:r>
               <m:r>
-                <m:t>9.91</m:t>
+                <m:t>6.97</m:t>
               </m:r>
             </m:oMath>
           </w:p>
@@ -1471,50 +1471,50 @@
             </w:pPr>
             <m:oMath>
               <m:r>
-                <m:t>6</m:t>
+                <m:t>2</m:t>
               </m:r>
               <m:r>
                 <m:t>,</m:t>
               </m:r>
               <m:r>
-                <m:t>282</m:t>
+                <m:t>497</m:t>
               </m:r>
               <m:r>
                 <m:t>⋅</m:t>
               </m:r>
               <m:r>
-                <m:t>783</m:t>
-              </m:r>
-            </m:oMath>
-          </w:p>
-        </w:tc>
-        <w:tc>
-          <w:p>
-            <w:pPr>
-              <w:pStyle w:val="Compact"/>
-              <w:jc w:val="left"/>
-            </w:pPr>
-            <m:oMath>
-              <m:r>
-                <m:t>953</m:t>
+                <m:t>964</m:t>
+              </m:r>
+            </m:oMath>
+          </w:p>
+        </w:tc>
+        <w:tc>
+          <w:p>
+            <w:pPr>
+              <w:pStyle w:val="Compact"/>
+              <w:jc w:val="left"/>
+            </w:pPr>
+            <m:oMath>
+              <m:r>
+                <m:t>990</m:t>
               </m:r>
               <m:r>
                 <m:t>,</m:t>
               </m:r>
               <m:r>
-                <m:t>117</m:t>
+                <m:t>405</m:t>
               </m:r>
               <m:r>
                 <m:t>÷</m:t>
               </m:r>
               <m:r>
-                <m:t>7</m:t>
+                <m:t>8</m:t>
               </m:r>
               <m:r>
                 <m:t>,</m:t>
               </m:r>
               <m:r>
-                <m:t>877</m:t>
+                <m:t>465</m:t>
               </m:r>
             </m:oMath>
           </w:p>
@@ -1529,32 +1529,32 @@
             </w:pPr>
             <m:oMath>
               <m:r>
-                <m:t>0.3568</m:t>
+                <m:t>0.7396</m:t>
               </m:r>
               <m:r>
                 <m:t>⋅</m:t>
               </m:r>
               <m:r>
-                <m:t>0.808</m:t>
-              </m:r>
-            </m:oMath>
-          </w:p>
-        </w:tc>
-        <w:tc>
-          <w:p>
-            <w:pPr>
-              <w:pStyle w:val="Compact"/>
-              <w:jc w:val="left"/>
-            </w:pPr>
-            <m:oMath>
-              <m:r>
-                <m:t>0.21222</m:t>
+                <m:t>0.588</m:t>
+              </m:r>
+            </m:oMath>
+          </w:p>
+        </w:tc>
+        <w:tc>
+          <w:p>
+            <w:pPr>
+              <w:pStyle w:val="Compact"/>
+              <w:jc w:val="left"/>
+            </w:pPr>
+            <m:oMath>
+              <m:r>
+                <m:t>0.71447</m:t>
               </m:r>
               <m:r>
                 <m:t>÷</m:t>
               </m:r>
               <m:r>
-                <m:t>0.654</m:t>
+                <m:t>0.199</m:t>
               </m:r>
             </m:oMath>
           </w:p>
@@ -1569,38 +1569,38 @@
             </w:pPr>
             <m:oMath>
               <m:r>
-                <m:t>13.3</m:t>
+                <m:t>55.9</m:t>
               </m:r>
               <m:r>
                 <m:t>⋅</m:t>
               </m:r>
               <m:r>
-                <m:t>600.8</m:t>
-              </m:r>
-            </m:oMath>
-          </w:p>
-        </w:tc>
-        <w:tc>
-          <w:p>
-            <w:pPr>
-              <w:pStyle w:val="Compact"/>
-              <w:jc w:val="left"/>
-            </w:pPr>
-            <m:oMath>
-              <m:r>
-                <m:t>685</m:t>
+                <m:t>475.3</m:t>
+              </m:r>
+            </m:oMath>
+          </w:p>
+        </w:tc>
+        <w:tc>
+          <w:p>
+            <w:pPr>
+              <w:pStyle w:val="Compact"/>
+              <w:jc w:val="left"/>
+            </w:pPr>
+            <m:oMath>
+              <m:r>
+                <m:t>455</m:t>
               </m:r>
               <m:r>
                 <m:t>,</m:t>
               </m:r>
               <m:r>
-                <m:t>440</m:t>
+                <m:t>287</m:t>
               </m:r>
               <m:r>
                 <m:t>÷</m:t>
               </m:r>
               <m:r>
-                <m:t>306</m:t>
+                <m:t>337</m:t>
               </m:r>
             </m:oMath>
           </w:p>
@@ -1615,38 +1615,38 @@
             </w:pPr>
             <m:oMath>
               <m:r>
-                <m:t>2</m:t>
+                <m:t>1</m:t>
               </m:r>
               <m:r>
                 <m:t>,</m:t>
               </m:r>
               <m:r>
-                <m:t>612</m:t>
+                <m:t>172</m:t>
               </m:r>
               <m:r>
                 <m:t>⋅</m:t>
               </m:r>
               <m:r>
-                <m:t>996</m:t>
-              </m:r>
-            </m:oMath>
-          </w:p>
-        </w:tc>
-        <w:tc>
-          <w:p>
-            <w:pPr>
-              <w:pStyle w:val="Compact"/>
-              <w:jc w:val="left"/>
-            </w:pPr>
-            <m:oMath>
-              <m:r>
-                <m:t>6.3553</m:t>
+                <m:t>312</m:t>
+              </m:r>
+            </m:oMath>
+          </w:p>
+        </w:tc>
+        <w:tc>
+          <w:p>
+            <w:pPr>
+              <w:pStyle w:val="Compact"/>
+              <w:jc w:val="left"/>
+            </w:pPr>
+            <m:oMath>
+              <m:r>
+                <m:t>5.527</m:t>
               </m:r>
               <m:r>
                 <m:t>÷</m:t>
               </m:r>
               <m:r>
-                <m:t>0.044</m:t>
+                <m:t>0.027</m:t>
               </m:r>
             </m:oMath>
           </w:p>
@@ -1661,38 +1661,38 @@
             </w:pPr>
             <m:oMath>
               <m:r>
-                <m:t>6</m:t>
+                <m:t>1</m:t>
               </m:r>
               <m:r>
                 <m:t>,</m:t>
               </m:r>
               <m:r>
-                <m:t>298</m:t>
+                <m:t>819</m:t>
               </m:r>
               <m:r>
                 <m:t>⋅</m:t>
               </m:r>
               <m:r>
-                <m:t>0.027</m:t>
-              </m:r>
-            </m:oMath>
-          </w:p>
-        </w:tc>
-        <w:tc>
-          <w:p>
-            <w:pPr>
-              <w:pStyle w:val="Compact"/>
-              <w:jc w:val="left"/>
-            </w:pPr>
-            <m:oMath>
-              <m:r>
-                <m:t>0.002756</m:t>
+                <m:t>0.061</m:t>
+              </m:r>
+            </m:oMath>
+          </w:p>
+        </w:tc>
+        <w:tc>
+          <w:p>
+            <w:pPr>
+              <w:pStyle w:val="Compact"/>
+              <w:jc w:val="left"/>
+            </w:pPr>
+            <m:oMath>
+              <m:r>
+                <m:t>0.00623</m:t>
               </m:r>
               <m:r>
                 <m:t>÷</m:t>
               </m:r>
               <m:r>
-                <m:t>3.5</m:t>
+                <m:t>3.9</m:t>
               </m:r>
             </m:oMath>
           </w:p>
@@ -1713,38 +1713,38 @@
                 <m:t>,</m:t>
               </m:r>
               <m:r>
-                <m:t>157</m:t>
+                <m:t>988</m:t>
               </m:r>
               <m:r>
                 <m:t>⋅</m:t>
               </m:r>
               <m:r>
-                <m:t>652</m:t>
-              </m:r>
-            </m:oMath>
-          </w:p>
-        </w:tc>
-        <w:tc>
-          <w:p>
-            <w:pPr>
-              <w:pStyle w:val="Compact"/>
-              <w:jc w:val="left"/>
-            </w:pPr>
-            <m:oMath>
-              <m:r>
-                <m:t>601</m:t>
+                <m:t>542</m:t>
+              </m:r>
+            </m:oMath>
+          </w:p>
+        </w:tc>
+        <w:tc>
+          <w:p>
+            <w:pPr>
+              <w:pStyle w:val="Compact"/>
+              <w:jc w:val="left"/>
+            </w:pPr>
+            <m:oMath>
+              <m:r>
+                <m:t>811</m:t>
               </m:r>
               <m:r>
                 <m:t>,</m:t>
               </m:r>
               <m:r>
-                <m:t>323</m:t>
+                <m:t>549</m:t>
               </m:r>
               <m:r>
                 <m:t>÷</m:t>
               </m:r>
               <m:r>
-                <m:t>681</m:t>
+                <m:t>557</m:t>
               </m:r>
             </m:oMath>
           </w:p>
@@ -1759,44 +1759,44 @@
             </w:pPr>
             <m:oMath>
               <m:r>
-                <m:t>2</m:t>
+                <m:t>5</m:t>
               </m:r>
               <m:r>
                 <m:t>,</m:t>
               </m:r>
               <m:r>
-                <m:t>338</m:t>
+                <m:t>286</m:t>
               </m:r>
               <m:r>
                 <m:t>⋅</m:t>
               </m:r>
               <m:r>
-                <m:t>47</m:t>
-              </m:r>
-            </m:oMath>
-          </w:p>
-        </w:tc>
-        <w:tc>
-          <w:p>
-            <w:pPr>
-              <w:pStyle w:val="Compact"/>
-              <w:jc w:val="left"/>
-            </w:pPr>
-            <m:oMath>
-              <m:r>
-                <m:t>595</m:t>
+                <m:t>32.5</m:t>
+              </m:r>
+            </m:oMath>
+          </w:p>
+        </w:tc>
+        <w:tc>
+          <w:p>
+            <w:pPr>
+              <w:pStyle w:val="Compact"/>
+              <w:jc w:val="left"/>
+            </w:pPr>
+            <m:oMath>
+              <m:r>
+                <m:t>974</m:t>
               </m:r>
               <m:r>
                 <m:t>,</m:t>
               </m:r>
               <m:r>
-                <m:t>206</m:t>
+                <m:t>316</m:t>
               </m:r>
               <m:r>
                 <m:t>÷</m:t>
               </m:r>
               <m:r>
-                <m:t>769</m:t>
+                <m:t>588</m:t>
               </m:r>
             </m:oMath>
           </w:p>
@@ -1817,38 +1817,38 @@
                 <m:t>,</m:t>
               </m:r>
               <m:r>
-                <m:t>870</m:t>
+                <m:t>403</m:t>
               </m:r>
               <m:r>
                 <m:t>⋅</m:t>
               </m:r>
               <m:r>
-                <m:t>615</m:t>
-              </m:r>
-            </m:oMath>
-          </w:p>
-        </w:tc>
-        <w:tc>
-          <w:p>
-            <w:pPr>
-              <w:pStyle w:val="Compact"/>
-              <w:jc w:val="left"/>
-            </w:pPr>
-            <m:oMath>
-              <m:r>
-                <m:t>35</m:t>
+                <m:t>844</m:t>
+              </m:r>
+            </m:oMath>
+          </w:p>
+        </w:tc>
+        <w:tc>
+          <w:p>
+            <w:pPr>
+              <w:pStyle w:val="Compact"/>
+              <w:jc w:val="left"/>
+            </w:pPr>
+            <m:oMath>
+              <m:r>
+                <m:t>47</m:t>
               </m:r>
               <m:r>
                 <m:t>,</m:t>
               </m:r>
               <m:r>
-                <m:t>280</m:t>
+                <m:t>748</m:t>
               </m:r>
               <m:r>
                 <m:t>÷</m:t>
               </m:r>
               <m:r>
-                <m:t>735</m:t>
+                <m:t>692</m:t>
               </m:r>
             </m:oMath>
           </w:p>
@@ -1863,44 +1863,44 @@
             </w:pPr>
             <m:oMath>
               <m:r>
-                <m:t>481</m:t>
+                <m:t>433</m:t>
               </m:r>
               <m:r>
                 <m:t>⋅</m:t>
               </m:r>
               <m:r>
-                <m:t>6</m:t>
+                <m:t>1</m:t>
               </m:r>
               <m:r>
                 <m:t>,</m:t>
               </m:r>
               <m:r>
-                <m:t>741</m:t>
-              </m:r>
-            </m:oMath>
-          </w:p>
-        </w:tc>
-        <w:tc>
-          <w:p>
-            <w:pPr>
-              <w:pStyle w:val="Compact"/>
-              <w:jc w:val="left"/>
-            </w:pPr>
-            <m:oMath>
-              <m:r>
-                <m:t>306</m:t>
+                <m:t>510</m:t>
+              </m:r>
+            </m:oMath>
+          </w:p>
+        </w:tc>
+        <w:tc>
+          <w:p>
+            <w:pPr>
+              <w:pStyle w:val="Compact"/>
+              <w:jc w:val="left"/>
+            </w:pPr>
+            <m:oMath>
+              <m:r>
+                <m:t>382</m:t>
               </m:r>
               <m:r>
                 <m:t>,</m:t>
               </m:r>
               <m:r>
-                <m:t>915</m:t>
+                <m:t>664</m:t>
               </m:r>
               <m:r>
                 <m:t>÷</m:t>
               </m:r>
               <m:r>
-                <m:t>79</m:t>
+                <m:t>31</m:t>
               </m:r>
             </m:oMath>
           </w:p>
@@ -1915,38 +1915,38 @@
             </w:pPr>
             <m:oMath>
               <m:r>
-                <m:t>3</m:t>
+                <m:t>1</m:t>
               </m:r>
               <m:r>
                 <m:t>,</m:t>
               </m:r>
               <m:r>
-                <m:t>454</m:t>
+                <m:t>883</m:t>
               </m:r>
               <m:r>
                 <m:t>⋅</m:t>
               </m:r>
               <m:r>
-                <m:t>0.3</m:t>
-              </m:r>
-            </m:oMath>
-          </w:p>
-        </w:tc>
-        <w:tc>
-          <w:p>
-            <w:pPr>
-              <w:pStyle w:val="Compact"/>
-              <w:jc w:val="left"/>
-            </w:pPr>
-            <m:oMath>
-              <m:r>
-                <m:t>839</m:t>
+                <m:t>0.283</m:t>
+              </m:r>
+            </m:oMath>
+          </w:p>
+        </w:tc>
+        <w:tc>
+          <w:p>
+            <w:pPr>
+              <w:pStyle w:val="Compact"/>
+              <w:jc w:val="left"/>
+            </w:pPr>
+            <m:oMath>
+              <m:r>
+                <m:t>327</m:t>
               </m:r>
               <m:r>
                 <m:t>÷</m:t>
               </m:r>
               <m:r>
-                <m:t>0.399</m:t>
+                <m:t>0.42</m:t>
               </m:r>
             </m:oMath>
           </w:p>
@@ -1961,44 +1961,44 @@
             </w:pPr>
             <m:oMath>
               <m:r>
-                <m:t>5</m:t>
+                <m:t>2</m:t>
               </m:r>
               <m:r>
                 <m:t>,</m:t>
               </m:r>
               <m:r>
-                <m:t>295</m:t>
+                <m:t>522</m:t>
               </m:r>
               <m:r>
                 <m:t>⋅</m:t>
               </m:r>
               <m:r>
-                <m:t>501</m:t>
-              </m:r>
-            </m:oMath>
-          </w:p>
-        </w:tc>
-        <w:tc>
-          <w:p>
-            <w:pPr>
-              <w:pStyle w:val="Compact"/>
-              <w:jc w:val="left"/>
-            </w:pPr>
-            <m:oMath>
-              <m:r>
-                <m:t>180</m:t>
+                <m:t>965</m:t>
+              </m:r>
+            </m:oMath>
+          </w:p>
+        </w:tc>
+        <w:tc>
+          <w:p>
+            <w:pPr>
+              <w:pStyle w:val="Compact"/>
+              <w:jc w:val="left"/>
+            </w:pPr>
+            <m:oMath>
+              <m:r>
+                <m:t>101</m:t>
               </m:r>
               <m:r>
                 <m:t>,</m:t>
               </m:r>
               <m:r>
-                <m:t>576</m:t>
+                <m:t>280</m:t>
               </m:r>
               <m:r>
                 <m:t>÷</m:t>
               </m:r>
               <m:r>
-                <m:t>864</m:t>
+                <m:t>422</m:t>
               </m:r>
             </m:oMath>
           </w:p>
@@ -2013,38 +2013,38 @@
             </w:pPr>
             <m:oMath>
               <m:r>
-                <m:t>2</m:t>
+                <m:t>3</m:t>
               </m:r>
               <m:r>
                 <m:t>,</m:t>
               </m:r>
               <m:r>
-                <m:t>610</m:t>
+                <m:t>795</m:t>
               </m:r>
               <m:r>
                 <m:t>⋅</m:t>
               </m:r>
               <m:r>
-                <m:t>20.8</m:t>
-              </m:r>
-            </m:oMath>
-          </w:p>
-        </w:tc>
-        <w:tc>
-          <w:p>
-            <w:pPr>
-              <w:pStyle w:val="Compact"/>
-              <w:jc w:val="left"/>
-            </w:pPr>
-            <m:oMath>
-              <m:r>
-                <m:t>98</m:t>
+                <m:t>46.2</m:t>
+              </m:r>
+            </m:oMath>
+          </w:p>
+        </w:tc>
+        <w:tc>
+          <w:p>
+            <w:pPr>
+              <w:pStyle w:val="Compact"/>
+              <w:jc w:val="left"/>
+            </w:pPr>
+            <m:oMath>
+              <m:r>
+                <m:t>17</m:t>
               </m:r>
               <m:r>
                 <m:t>÷</m:t>
               </m:r>
               <m:r>
-                <m:t>0.083</m:t>
+                <m:t>0.098</m:t>
               </m:r>
             </m:oMath>
           </w:p>
@@ -2059,50 +2059,50 @@
             </w:pPr>
             <m:oMath>
               <m:r>
-                <m:t>3</m:t>
+                <m:t>1</m:t>
               </m:r>
               <m:r>
                 <m:t>,</m:t>
               </m:r>
               <m:r>
-                <m:t>072</m:t>
+                <m:t>228</m:t>
               </m:r>
               <m:r>
                 <m:t>⋅</m:t>
               </m:r>
               <m:r>
-                <m:t>55.9</m:t>
-              </m:r>
-            </m:oMath>
-          </w:p>
-        </w:tc>
-        <w:tc>
-          <w:p>
-            <w:pPr>
-              <w:pStyle w:val="Compact"/>
-              <w:jc w:val="left"/>
-            </w:pPr>
-            <m:oMath>
-              <m:r>
-                <m:t>62</m:t>
+                <m:t>47.2</m:t>
+              </m:r>
+            </m:oMath>
+          </w:p>
+        </w:tc>
+        <w:tc>
+          <w:p>
+            <w:pPr>
+              <w:pStyle w:val="Compact"/>
+              <w:jc w:val="left"/>
+            </w:pPr>
+            <m:oMath>
+              <m:r>
+                <m:t>45</m:t>
               </m:r>
               <m:r>
                 <m:t>,</m:t>
               </m:r>
               <m:r>
-                <m:t>790</m:t>
+                <m:t>580</m:t>
               </m:r>
               <m:r>
                 <m:t>÷</m:t>
               </m:r>
               <m:r>
-                <m:t>2</m:t>
+                <m:t>1</m:t>
               </m:r>
               <m:r>
                 <m:t>,</m:t>
               </m:r>
               <m:r>
-                <m:t>093</m:t>
+                <m:t>060</m:t>
               </m:r>
             </m:oMath>
           </w:p>
@@ -2117,44 +2117,44 @@
             </w:pPr>
             <m:oMath>
               <m:r>
-                <m:t>1</m:t>
+                <m:t>3</m:t>
               </m:r>
               <m:r>
                 <m:t>,</m:t>
               </m:r>
               <m:r>
-                <m:t>162</m:t>
+                <m:t>225</m:t>
               </m:r>
               <m:r>
                 <m:t>⋅</m:t>
               </m:r>
               <m:r>
-                <m:t>0.019</m:t>
-              </m:r>
-            </m:oMath>
-          </w:p>
-        </w:tc>
-        <w:tc>
-          <w:p>
-            <w:pPr>
-              <w:pStyle w:val="Compact"/>
-              <w:jc w:val="left"/>
-            </w:pPr>
-            <m:oMath>
-              <m:r>
-                <m:t>256</m:t>
+                <m:t>0.099</m:t>
+              </m:r>
+            </m:oMath>
+          </w:p>
+        </w:tc>
+        <w:tc>
+          <w:p>
+            <w:pPr>
+              <w:pStyle w:val="Compact"/>
+              <w:jc w:val="left"/>
+            </w:pPr>
+            <m:oMath>
+              <m:r>
+                <m:t>439</m:t>
               </m:r>
               <m:r>
                 <m:t>,</m:t>
               </m:r>
               <m:r>
-                <m:t>215</m:t>
+                <m:t>808</m:t>
               </m:r>
               <m:r>
                 <m:t>÷</m:t>
               </m:r>
               <m:r>
-                <m:t>899</m:t>
+                <m:t>512</m:t>
               </m:r>
             </m:oMath>
           </w:p>
@@ -2169,44 +2169,44 @@
             </w:pPr>
             <m:oMath>
               <m:r>
-                <m:t>14</m:t>
+                <m:t>17</m:t>
               </m:r>
               <m:r>
                 <m:t>,</m:t>
               </m:r>
               <m:r>
-                <m:t>196</m:t>
+                <m:t>040</m:t>
               </m:r>
               <m:r>
                 <m:t>⋅</m:t>
               </m:r>
               <m:r>
-                <m:t>72</m:t>
-              </m:r>
-            </m:oMath>
-          </w:p>
-        </w:tc>
-        <w:tc>
-          <w:p>
-            <w:pPr>
-              <w:pStyle w:val="Compact"/>
-              <w:jc w:val="left"/>
-            </w:pPr>
-            <m:oMath>
-              <m:r>
-                <m:t>56</m:t>
+                <m:t>30</m:t>
+              </m:r>
+            </m:oMath>
+          </w:p>
+        </w:tc>
+        <w:tc>
+          <w:p>
+            <w:pPr>
+              <w:pStyle w:val="Compact"/>
+              <w:jc w:val="left"/>
+            </w:pPr>
+            <m:oMath>
+              <m:r>
+                <m:t>32</m:t>
               </m:r>
               <m:r>
                 <m:t>,</m:t>
               </m:r>
               <m:r>
-                <m:t>917</m:t>
+                <m:t>807</m:t>
               </m:r>
               <m:r>
                 <m:t>÷</m:t>
               </m:r>
               <m:r>
-                <m:t>30.9</m:t>
+                <m:t>79.5</m:t>
               </m:r>
             </m:oMath>
           </w:p>
@@ -2221,38 +2221,38 @@
             </w:pPr>
             <m:oMath>
               <m:r>
-                <m:t>8</m:t>
+                <m:t>4</m:t>
               </m:r>
               <m:r>
                 <m:t>,</m:t>
               </m:r>
               <m:r>
-                <m:t>375</m:t>
+                <m:t>180</m:t>
               </m:r>
               <m:r>
                 <m:t>⋅</m:t>
               </m:r>
               <m:r>
-                <m:t>0.834</m:t>
-              </m:r>
-            </m:oMath>
-          </w:p>
-        </w:tc>
-        <w:tc>
-          <w:p>
-            <w:pPr>
-              <w:pStyle w:val="Compact"/>
-              <w:jc w:val="left"/>
-            </w:pPr>
-            <m:oMath>
-              <m:r>
-                <m:t>25</m:t>
+                <m:t>0.367</m:t>
+              </m:r>
+            </m:oMath>
+          </w:p>
+        </w:tc>
+        <w:tc>
+          <w:p>
+            <w:pPr>
+              <w:pStyle w:val="Compact"/>
+              <w:jc w:val="left"/>
+            </w:pPr>
+            <m:oMath>
+              <m:r>
+                <m:t>63</m:t>
               </m:r>
               <m:r>
                 <m:t>÷</m:t>
               </m:r>
               <m:r>
-                <m:t>0.257</m:t>
+                <m:t>0.996</m:t>
               </m:r>
             </m:oMath>
           </w:p>
@@ -2267,44 +2267,44 @@
             </w:pPr>
             <m:oMath>
               <m:r>
-                <m:t>3</m:t>
+                <m:t>6</m:t>
               </m:r>
               <m:r>
                 <m:t>,</m:t>
               </m:r>
               <m:r>
-                <m:t>081</m:t>
+                <m:t>206</m:t>
               </m:r>
               <m:r>
                 <m:t>⋅</m:t>
               </m:r>
               <m:r>
-                <m:t>360</m:t>
-              </m:r>
-            </m:oMath>
-          </w:p>
-        </w:tc>
-        <w:tc>
-          <w:p>
-            <w:pPr>
-              <w:pStyle w:val="Compact"/>
-              <w:jc w:val="left"/>
-            </w:pPr>
-            <m:oMath>
-              <m:r>
-                <m:t>14</m:t>
+                <m:t>922</m:t>
+              </m:r>
+            </m:oMath>
+          </w:p>
+        </w:tc>
+        <w:tc>
+          <w:p>
+            <w:pPr>
+              <w:pStyle w:val="Compact"/>
+              <w:jc w:val="left"/>
+            </w:pPr>
+            <m:oMath>
+              <m:r>
+                <m:t>51</m:t>
               </m:r>
               <m:r>
                 <m:t>,</m:t>
               </m:r>
               <m:r>
-                <m:t>908</m:t>
+                <m:t>991</m:t>
               </m:r>
               <m:r>
                 <m:t>÷</m:t>
               </m:r>
               <m:r>
-                <m:t>76.4</m:t>
+                <m:t>40.1</m:t>
               </m:r>
             </m:oMath>
           </w:p>
